--- a/BAI VIET VE INOX/Thép không gỉ.docx
+++ b/BAI VIET VE INOX/Thép không gỉ.docx
@@ -6,19 +6,21 @@
       <w:pPr>
         <w:shd w:val="clear" w:color="auto" w:fill="FFFFFF"/>
         <w:spacing w:after="300" w:line="240" w:lineRule="auto"/>
-        <w:rPr>
-          <w:rFonts w:ascii="Tahoma" w:eastAsia="Times New Roman" w:hAnsi="Tahoma" w:cs="Tahoma"/>
-          <w:color w:val="333333"/>
-          <w:sz w:val="20"/>
-          <w:szCs w:val="20"/>
+        <w:jc w:val="both"/>
+        <w:rPr>
+          <w:rFonts w:ascii="Tahoma" w:eastAsia="Times New Roman" w:hAnsi="Tahoma" w:cs="Tahoma"/>
+          <w:color w:val="333333"/>
+          <w:sz w:val="24"/>
+          <w:szCs w:val="24"/>
         </w:rPr>
       </w:pPr>
+      <w:bookmarkStart w:id="0" w:name="_GoBack"/>
       <w:r>
         <w:rPr>
           <w:rFonts w:ascii="Tahoma" w:eastAsia="Times New Roman" w:hAnsi="Tahoma" w:cs="Tahoma"/>
           <w:color w:val="333333"/>
-          <w:sz w:val="20"/>
-          <w:szCs w:val="20"/>
+          <w:sz w:val="24"/>
+          <w:szCs w:val="24"/>
         </w:rPr>
         <w:t>Thép không gỉ (</w:t>
       </w:r>
@@ -27,8 +29,8 @@
         <w:rPr>
           <w:rFonts w:ascii="Tahoma" w:eastAsia="Times New Roman" w:hAnsi="Tahoma" w:cs="Tahoma"/>
           <w:color w:val="333333"/>
-          <w:sz w:val="20"/>
-          <w:szCs w:val="20"/>
+          <w:sz w:val="24"/>
+          <w:szCs w:val="24"/>
         </w:rPr>
         <w:t>Inox</w:t>
       </w:r>
@@ -37,8 +39,8 @@
         <w:rPr>
           <w:rFonts w:ascii="Tahoma" w:eastAsia="Times New Roman" w:hAnsi="Tahoma" w:cs="Tahoma"/>
           <w:color w:val="333333"/>
-          <w:sz w:val="20"/>
-          <w:szCs w:val="20"/>
+          <w:sz w:val="24"/>
+          <w:szCs w:val="24"/>
         </w:rPr>
         <w:t xml:space="preserve">) được phát triển từ hợp kim Thép Carbon nên nó có hầu hết các tính chất của Thép Carbon. Bằng cách thay đổi hàm lượng Carbon và xử lý nhiệt, có thể làm cho </w:t>
       </w:r>
@@ -47,8 +49,8 @@
         <w:rPr>
           <w:rFonts w:ascii="Tahoma" w:eastAsia="Times New Roman" w:hAnsi="Tahoma" w:cs="Tahoma"/>
           <w:color w:val="333333"/>
-          <w:sz w:val="20"/>
-          <w:szCs w:val="20"/>
+          <w:sz w:val="24"/>
+          <w:szCs w:val="24"/>
         </w:rPr>
         <w:t>Inox</w:t>
       </w:r>
@@ -57,8 +59,8 @@
         <w:rPr>
           <w:rFonts w:ascii="Tahoma" w:eastAsia="Times New Roman" w:hAnsi="Tahoma" w:cs="Tahoma"/>
           <w:color w:val="333333"/>
-          <w:sz w:val="20"/>
-          <w:szCs w:val="20"/>
+          <w:sz w:val="24"/>
+          <w:szCs w:val="24"/>
         </w:rPr>
         <w:t xml:space="preserve"> có những tính chất sau:</w:t>
       </w:r>
@@ -72,19 +74,20 @@
         <w:shd w:val="clear" w:color="auto" w:fill="FFFFFF"/>
         <w:spacing w:after="75" w:line="240" w:lineRule="auto"/>
         <w:ind w:left="225"/>
-        <w:rPr>
-          <w:rFonts w:ascii="Tahoma" w:eastAsia="Times New Roman" w:hAnsi="Tahoma" w:cs="Tahoma"/>
-          <w:color w:val="333333"/>
-          <w:sz w:val="20"/>
-          <w:szCs w:val="20"/>
+        <w:jc w:val="both"/>
+        <w:rPr>
+          <w:rFonts w:ascii="Tahoma" w:eastAsia="Times New Roman" w:hAnsi="Tahoma" w:cs="Tahoma"/>
+          <w:color w:val="333333"/>
+          <w:sz w:val="24"/>
+          <w:szCs w:val="24"/>
         </w:rPr>
       </w:pPr>
       <w:r>
         <w:rPr>
           <w:rFonts w:ascii="Tahoma" w:eastAsia="Times New Roman" w:hAnsi="Tahoma" w:cs="Tahoma"/>
           <w:color w:val="333333"/>
-          <w:sz w:val="20"/>
-          <w:szCs w:val="20"/>
+          <w:sz w:val="24"/>
+          <w:szCs w:val="24"/>
         </w:rPr>
         <w:t>Độ cứng cao</w:t>
       </w:r>
@@ -98,19 +101,20 @@
         <w:shd w:val="clear" w:color="auto" w:fill="FFFFFF"/>
         <w:spacing w:after="75" w:line="240" w:lineRule="auto"/>
         <w:ind w:left="225"/>
-        <w:rPr>
-          <w:rFonts w:ascii="Tahoma" w:eastAsia="Times New Roman" w:hAnsi="Tahoma" w:cs="Tahoma"/>
-          <w:color w:val="333333"/>
-          <w:sz w:val="20"/>
-          <w:szCs w:val="20"/>
+        <w:jc w:val="both"/>
+        <w:rPr>
+          <w:rFonts w:ascii="Tahoma" w:eastAsia="Times New Roman" w:hAnsi="Tahoma" w:cs="Tahoma"/>
+          <w:color w:val="333333"/>
+          <w:sz w:val="24"/>
+          <w:szCs w:val="24"/>
         </w:rPr>
       </w:pPr>
       <w:r>
         <w:rPr>
           <w:rFonts w:ascii="Tahoma" w:eastAsia="Times New Roman" w:hAnsi="Tahoma" w:cs="Tahoma"/>
           <w:color w:val="333333"/>
-          <w:sz w:val="20"/>
-          <w:szCs w:val="20"/>
+          <w:sz w:val="24"/>
+          <w:szCs w:val="24"/>
         </w:rPr>
         <w:t>Độ đàn hồi cao</w:t>
       </w:r>
@@ -124,19 +128,20 @@
         <w:shd w:val="clear" w:color="auto" w:fill="FFFFFF"/>
         <w:spacing w:after="75" w:line="240" w:lineRule="auto"/>
         <w:ind w:left="225"/>
-        <w:rPr>
-          <w:rFonts w:ascii="Tahoma" w:eastAsia="Times New Roman" w:hAnsi="Tahoma" w:cs="Tahoma"/>
-          <w:color w:val="333333"/>
-          <w:sz w:val="20"/>
-          <w:szCs w:val="20"/>
+        <w:jc w:val="both"/>
+        <w:rPr>
+          <w:rFonts w:ascii="Tahoma" w:eastAsia="Times New Roman" w:hAnsi="Tahoma" w:cs="Tahoma"/>
+          <w:color w:val="333333"/>
+          <w:sz w:val="24"/>
+          <w:szCs w:val="24"/>
         </w:rPr>
       </w:pPr>
       <w:r>
         <w:rPr>
           <w:rFonts w:ascii="Tahoma" w:eastAsia="Times New Roman" w:hAnsi="Tahoma" w:cs="Tahoma"/>
           <w:color w:val="333333"/>
-          <w:sz w:val="20"/>
-          <w:szCs w:val="20"/>
+          <w:sz w:val="24"/>
+          <w:szCs w:val="24"/>
         </w:rPr>
         <w:t>Độ dẻo cao: dễ uốn và dễ cán.</w:t>
       </w:r>
@@ -150,19 +155,20 @@
         <w:shd w:val="clear" w:color="auto" w:fill="FFFFFF"/>
         <w:spacing w:after="75" w:line="240" w:lineRule="auto"/>
         <w:ind w:left="225"/>
-        <w:rPr>
-          <w:rFonts w:ascii="Tahoma" w:eastAsia="Times New Roman" w:hAnsi="Tahoma" w:cs="Tahoma"/>
-          <w:color w:val="333333"/>
-          <w:sz w:val="20"/>
-          <w:szCs w:val="20"/>
+        <w:jc w:val="both"/>
+        <w:rPr>
+          <w:rFonts w:ascii="Tahoma" w:eastAsia="Times New Roman" w:hAnsi="Tahoma" w:cs="Tahoma"/>
+          <w:color w:val="333333"/>
+          <w:sz w:val="24"/>
+          <w:szCs w:val="24"/>
         </w:rPr>
       </w:pPr>
       <w:r>
         <w:rPr>
           <w:rFonts w:ascii="Tahoma" w:eastAsia="Times New Roman" w:hAnsi="Tahoma" w:cs="Tahoma"/>
           <w:color w:val="333333"/>
-          <w:sz w:val="20"/>
-          <w:szCs w:val="20"/>
+          <w:sz w:val="24"/>
+          <w:szCs w:val="24"/>
         </w:rPr>
         <w:t>Sức bền kéo đứt cao.</w:t>
       </w:r>
@@ -176,19 +182,20 @@
         <w:shd w:val="clear" w:color="auto" w:fill="FFFFFF"/>
         <w:spacing w:after="75" w:line="240" w:lineRule="auto"/>
         <w:ind w:left="225"/>
-        <w:rPr>
-          <w:rFonts w:ascii="Tahoma" w:eastAsia="Times New Roman" w:hAnsi="Tahoma" w:cs="Tahoma"/>
-          <w:color w:val="333333"/>
-          <w:sz w:val="20"/>
-          <w:szCs w:val="20"/>
+        <w:jc w:val="both"/>
+        <w:rPr>
+          <w:rFonts w:ascii="Tahoma" w:eastAsia="Times New Roman" w:hAnsi="Tahoma" w:cs="Tahoma"/>
+          <w:color w:val="333333"/>
+          <w:sz w:val="24"/>
+          <w:szCs w:val="24"/>
         </w:rPr>
       </w:pPr>
       <w:r>
         <w:rPr>
           <w:rFonts w:ascii="Tahoma" w:eastAsia="Times New Roman" w:hAnsi="Tahoma" w:cs="Tahoma"/>
           <w:color w:val="333333"/>
-          <w:sz w:val="20"/>
-          <w:szCs w:val="20"/>
+          <w:sz w:val="24"/>
+          <w:szCs w:val="24"/>
         </w:rPr>
         <w:t>Độ bền nóng cao.</w:t>
       </w:r>
@@ -202,19 +209,20 @@
         <w:shd w:val="clear" w:color="auto" w:fill="FFFFFF"/>
         <w:spacing w:after="75" w:line="240" w:lineRule="auto"/>
         <w:ind w:left="225"/>
-        <w:rPr>
-          <w:rFonts w:ascii="Tahoma" w:eastAsia="Times New Roman" w:hAnsi="Tahoma" w:cs="Tahoma"/>
-          <w:color w:val="333333"/>
-          <w:sz w:val="20"/>
-          <w:szCs w:val="20"/>
+        <w:jc w:val="both"/>
+        <w:rPr>
+          <w:rFonts w:ascii="Tahoma" w:eastAsia="Times New Roman" w:hAnsi="Tahoma" w:cs="Tahoma"/>
+          <w:color w:val="333333"/>
+          <w:sz w:val="24"/>
+          <w:szCs w:val="24"/>
         </w:rPr>
       </w:pPr>
       <w:r>
         <w:rPr>
           <w:rFonts w:ascii="Tahoma" w:eastAsia="Times New Roman" w:hAnsi="Tahoma" w:cs="Tahoma"/>
           <w:color w:val="333333"/>
-          <w:sz w:val="20"/>
-          <w:szCs w:val="20"/>
+          <w:sz w:val="24"/>
+          <w:szCs w:val="24"/>
         </w:rPr>
         <w:t>Khả năng hóa bền rèn cao.</w:t>
       </w:r>
@@ -223,19 +231,20 @@
       <w:pPr>
         <w:shd w:val="clear" w:color="auto" w:fill="FFFFFF"/>
         <w:spacing w:after="300" w:line="240" w:lineRule="auto"/>
-        <w:rPr>
-          <w:rFonts w:ascii="Tahoma" w:eastAsia="Times New Roman" w:hAnsi="Tahoma" w:cs="Tahoma"/>
-          <w:color w:val="333333"/>
-          <w:sz w:val="20"/>
-          <w:szCs w:val="20"/>
+        <w:jc w:val="both"/>
+        <w:rPr>
+          <w:rFonts w:ascii="Tahoma" w:eastAsia="Times New Roman" w:hAnsi="Tahoma" w:cs="Tahoma"/>
+          <w:color w:val="333333"/>
+          <w:sz w:val="24"/>
+          <w:szCs w:val="24"/>
         </w:rPr>
       </w:pPr>
       <w:r>
         <w:rPr>
           <w:rFonts w:ascii="Tahoma" w:eastAsia="Times New Roman" w:hAnsi="Tahoma" w:cs="Tahoma"/>
           <w:color w:val="333333"/>
-          <w:sz w:val="20"/>
-          <w:szCs w:val="20"/>
+          <w:sz w:val="24"/>
+          <w:szCs w:val="24"/>
         </w:rPr>
         <w:t xml:space="preserve">Ngoài ra, nhờ có thêm thành phần khác như </w:t>
       </w:r>
@@ -244,8 +253,8 @@
         <w:rPr>
           <w:rFonts w:ascii="Tahoma" w:eastAsia="Times New Roman" w:hAnsi="Tahoma" w:cs="Tahoma"/>
           <w:color w:val="333333"/>
-          <w:sz w:val="20"/>
-          <w:szCs w:val="20"/>
+          <w:sz w:val="24"/>
+          <w:szCs w:val="24"/>
         </w:rPr>
         <w:t>Crom</w:t>
       </w:r>
@@ -254,8 +263,8 @@
         <w:rPr>
           <w:rFonts w:ascii="Tahoma" w:eastAsia="Times New Roman" w:hAnsi="Tahoma" w:cs="Tahoma"/>
           <w:color w:val="333333"/>
-          <w:sz w:val="20"/>
-          <w:szCs w:val="20"/>
+          <w:sz w:val="24"/>
+          <w:szCs w:val="24"/>
         </w:rPr>
         <w:t xml:space="preserve">, </w:t>
       </w:r>
@@ -264,8 +273,8 @@
         <w:rPr>
           <w:rFonts w:ascii="Tahoma" w:eastAsia="Times New Roman" w:hAnsi="Tahoma" w:cs="Tahoma"/>
           <w:color w:val="333333"/>
-          <w:sz w:val="20"/>
-          <w:szCs w:val="20"/>
+          <w:sz w:val="24"/>
+          <w:szCs w:val="24"/>
         </w:rPr>
         <w:t>Niken</w:t>
       </w:r>
@@ -274,8 +283,8 @@
         <w:rPr>
           <w:rFonts w:ascii="Tahoma" w:eastAsia="Times New Roman" w:hAnsi="Tahoma" w:cs="Tahoma"/>
           <w:color w:val="333333"/>
-          <w:sz w:val="20"/>
-          <w:szCs w:val="20"/>
+          <w:sz w:val="24"/>
+          <w:szCs w:val="24"/>
         </w:rPr>
         <w:t xml:space="preserve">, </w:t>
       </w:r>
@@ -284,8 +293,8 @@
         <w:rPr>
           <w:rFonts w:ascii="Tahoma" w:eastAsia="Times New Roman" w:hAnsi="Tahoma" w:cs="Tahoma"/>
           <w:color w:val="333333"/>
-          <w:sz w:val="20"/>
-          <w:szCs w:val="20"/>
+          <w:sz w:val="24"/>
+          <w:szCs w:val="24"/>
         </w:rPr>
         <w:t>Molypden</w:t>
       </w:r>
@@ -294,8 +303,8 @@
         <w:rPr>
           <w:rFonts w:ascii="Tahoma" w:eastAsia="Times New Roman" w:hAnsi="Tahoma" w:cs="Tahoma"/>
           <w:color w:val="333333"/>
-          <w:sz w:val="20"/>
-          <w:szCs w:val="20"/>
+          <w:sz w:val="24"/>
+          <w:szCs w:val="24"/>
         </w:rPr>
         <w:t>… Thép không gỉ có các tính chất ưu việt hơn Thép – Carbon thông thường như:</w:t>
       </w:r>
@@ -309,19 +318,20 @@
         <w:shd w:val="clear" w:color="auto" w:fill="FFFFFF"/>
         <w:spacing w:after="75" w:line="240" w:lineRule="auto"/>
         <w:ind w:left="225"/>
-        <w:rPr>
-          <w:rFonts w:ascii="Tahoma" w:eastAsia="Times New Roman" w:hAnsi="Tahoma" w:cs="Tahoma"/>
-          <w:color w:val="333333"/>
-          <w:sz w:val="20"/>
-          <w:szCs w:val="20"/>
+        <w:jc w:val="both"/>
+        <w:rPr>
+          <w:rFonts w:ascii="Tahoma" w:eastAsia="Times New Roman" w:hAnsi="Tahoma" w:cs="Tahoma"/>
+          <w:color w:val="333333"/>
+          <w:sz w:val="24"/>
+          <w:szCs w:val="24"/>
         </w:rPr>
       </w:pPr>
       <w:r>
         <w:rPr>
           <w:rFonts w:ascii="Tahoma" w:eastAsia="Times New Roman" w:hAnsi="Tahoma" w:cs="Tahoma"/>
           <w:color w:val="333333"/>
-          <w:sz w:val="20"/>
-          <w:szCs w:val="20"/>
+          <w:sz w:val="24"/>
+          <w:szCs w:val="24"/>
         </w:rPr>
         <w:t>Chống chịu ăn mòn cao hơn</w:t>
       </w:r>
@@ -335,19 +345,20 @@
         <w:shd w:val="clear" w:color="auto" w:fill="FFFFFF"/>
         <w:spacing w:after="75" w:line="240" w:lineRule="auto"/>
         <w:ind w:left="225"/>
-        <w:rPr>
-          <w:rFonts w:ascii="Tahoma" w:eastAsia="Times New Roman" w:hAnsi="Tahoma" w:cs="Tahoma"/>
-          <w:color w:val="333333"/>
-          <w:sz w:val="20"/>
-          <w:szCs w:val="20"/>
+        <w:jc w:val="both"/>
+        <w:rPr>
+          <w:rFonts w:ascii="Tahoma" w:eastAsia="Times New Roman" w:hAnsi="Tahoma" w:cs="Tahoma"/>
+          <w:color w:val="333333"/>
+          <w:sz w:val="24"/>
+          <w:szCs w:val="24"/>
         </w:rPr>
       </w:pPr>
       <w:r>
         <w:rPr>
           <w:rFonts w:ascii="Tahoma" w:eastAsia="Times New Roman" w:hAnsi="Tahoma" w:cs="Tahoma"/>
           <w:color w:val="333333"/>
-          <w:sz w:val="20"/>
-          <w:szCs w:val="20"/>
+          <w:sz w:val="24"/>
+          <w:szCs w:val="24"/>
         </w:rPr>
         <w:t>Khả năng làm việc (duy trì cơ, lý tính) ở môi trường nhiệt độ khắc nghiệt.</w:t>
       </w:r>
@@ -361,19 +372,20 @@
         <w:shd w:val="clear" w:color="auto" w:fill="FFFFFF"/>
         <w:spacing w:after="75" w:line="240" w:lineRule="auto"/>
         <w:ind w:left="225"/>
-        <w:rPr>
-          <w:rFonts w:ascii="Tahoma" w:eastAsia="Times New Roman" w:hAnsi="Tahoma" w:cs="Tahoma"/>
-          <w:color w:val="333333"/>
-          <w:sz w:val="20"/>
-          <w:szCs w:val="20"/>
+        <w:jc w:val="both"/>
+        <w:rPr>
+          <w:rFonts w:ascii="Tahoma" w:eastAsia="Times New Roman" w:hAnsi="Tahoma" w:cs="Tahoma"/>
+          <w:color w:val="333333"/>
+          <w:sz w:val="24"/>
+          <w:szCs w:val="24"/>
         </w:rPr>
       </w:pPr>
       <w:r>
         <w:rPr>
           <w:rFonts w:ascii="Tahoma" w:eastAsia="Times New Roman" w:hAnsi="Tahoma" w:cs="Tahoma"/>
           <w:color w:val="333333"/>
-          <w:sz w:val="20"/>
-          <w:szCs w:val="20"/>
+          <w:sz w:val="24"/>
+          <w:szCs w:val="24"/>
         </w:rPr>
         <w:t xml:space="preserve">Phản ứng từ kém hơn (chỉ với thép </w:t>
       </w:r>
@@ -382,8 +394,8 @@
         <w:rPr>
           <w:rFonts w:ascii="Tahoma" w:eastAsia="Times New Roman" w:hAnsi="Tahoma" w:cs="Tahoma"/>
           <w:color w:val="333333"/>
-          <w:sz w:val="20"/>
-          <w:szCs w:val="20"/>
+          <w:sz w:val="24"/>
+          <w:szCs w:val="24"/>
         </w:rPr>
         <w:t>austenit</w:t>
       </w:r>
@@ -392,8 +404,8 @@
         <w:rPr>
           <w:rFonts w:ascii="Tahoma" w:eastAsia="Times New Roman" w:hAnsi="Tahoma" w:cs="Tahoma"/>
           <w:color w:val="333333"/>
-          <w:sz w:val="20"/>
-          <w:szCs w:val="20"/>
+          <w:sz w:val="24"/>
+          <w:szCs w:val="24"/>
         </w:rPr>
         <w:t>).</w:t>
       </w:r>
@@ -402,19 +414,20 @@
       <w:pPr>
         <w:shd w:val="clear" w:color="auto" w:fill="FFFFFF"/>
         <w:spacing w:after="300" w:line="240" w:lineRule="auto"/>
-        <w:rPr>
-          <w:rFonts w:ascii="Tahoma" w:eastAsia="Times New Roman" w:hAnsi="Tahoma" w:cs="Tahoma"/>
-          <w:color w:val="333333"/>
-          <w:sz w:val="20"/>
-          <w:szCs w:val="20"/>
+        <w:jc w:val="both"/>
+        <w:rPr>
+          <w:rFonts w:ascii="Tahoma" w:eastAsia="Times New Roman" w:hAnsi="Tahoma" w:cs="Tahoma"/>
+          <w:color w:val="333333"/>
+          <w:sz w:val="24"/>
+          <w:szCs w:val="24"/>
         </w:rPr>
       </w:pPr>
       <w:r>
         <w:rPr>
           <w:rFonts w:ascii="Tahoma" w:eastAsia="Times New Roman" w:hAnsi="Tahoma" w:cs="Tahoma"/>
           <w:color w:val="333333"/>
-          <w:sz w:val="20"/>
-          <w:szCs w:val="20"/>
+          <w:sz w:val="24"/>
+          <w:szCs w:val="24"/>
         </w:rPr>
         <w:t xml:space="preserve">Dưới đây là bảng so sánh tính chất của các loại </w:t>
       </w:r>
@@ -423,8 +436,8 @@
         <w:rPr>
           <w:rFonts w:ascii="Tahoma" w:eastAsia="Times New Roman" w:hAnsi="Tahoma" w:cs="Tahoma"/>
           <w:color w:val="333333"/>
-          <w:sz w:val="20"/>
-          <w:szCs w:val="20"/>
+          <w:sz w:val="24"/>
+          <w:szCs w:val="24"/>
         </w:rPr>
         <w:t>Inox</w:t>
       </w:r>
@@ -433,8 +446,8 @@
         <w:rPr>
           <w:rFonts w:ascii="Tahoma" w:eastAsia="Times New Roman" w:hAnsi="Tahoma" w:cs="Tahoma"/>
           <w:color w:val="333333"/>
-          <w:sz w:val="20"/>
-          <w:szCs w:val="20"/>
+          <w:sz w:val="24"/>
+          <w:szCs w:val="24"/>
         </w:rPr>
         <w:t>:</w:t>
       </w:r>
@@ -457,13 +470,13 @@
         <w:tblLook w:val="04A0" w:firstRow="1" w:lastRow="0" w:firstColumn="1" w:lastColumn="0" w:noHBand="0" w:noVBand="1"/>
       </w:tblPr>
       <w:tblGrid>
-        <w:gridCol w:w="1598"/>
-        <w:gridCol w:w="1263"/>
-        <w:gridCol w:w="1575"/>
-        <w:gridCol w:w="1762"/>
-        <w:gridCol w:w="1029"/>
-        <w:gridCol w:w="1029"/>
-        <w:gridCol w:w="1044"/>
+        <w:gridCol w:w="1816"/>
+        <w:gridCol w:w="1227"/>
+        <w:gridCol w:w="1530"/>
+        <w:gridCol w:w="1712"/>
+        <w:gridCol w:w="1000"/>
+        <w:gridCol w:w="1000"/>
+        <w:gridCol w:w="1015"/>
       </w:tblGrid>
       <w:tr>
         <w:trPr>
@@ -491,11 +504,12 @@
           <w:p>
             <w:pPr>
               <w:spacing w:after="0" w:line="240" w:lineRule="auto"/>
-              <w:rPr>
-                <w:rFonts w:ascii="Tahoma" w:eastAsia="Times New Roman" w:hAnsi="Tahoma" w:cs="Tahoma"/>
-                <w:color w:val="333333"/>
-                <w:sz w:val="20"/>
-                <w:szCs w:val="20"/>
+              <w:jc w:val="both"/>
+              <w:rPr>
+                <w:rFonts w:ascii="Tahoma" w:eastAsia="Times New Roman" w:hAnsi="Tahoma" w:cs="Tahoma"/>
+                <w:color w:val="333333"/>
+                <w:sz w:val="24"/>
+                <w:szCs w:val="24"/>
               </w:rPr>
             </w:pPr>
             <w:r>
@@ -504,8 +518,8 @@
                 <w:b/>
                 <w:bCs/>
                 <w:color w:val="333333"/>
-                <w:sz w:val="20"/>
-                <w:szCs w:val="20"/>
+                <w:sz w:val="24"/>
+                <w:szCs w:val="24"/>
                 <w:bdr w:val="none" w:sz="0" w:space="0" w:color="auto" w:frame="1"/>
               </w:rPr>
               <w:t xml:space="preserve">Loại </w:t>
@@ -517,8 +531,8 @@
                 <w:b/>
                 <w:bCs/>
                 <w:color w:val="333333"/>
-                <w:sz w:val="20"/>
-                <w:szCs w:val="20"/>
+                <w:sz w:val="24"/>
+                <w:szCs w:val="24"/>
                 <w:bdr w:val="none" w:sz="0" w:space="0" w:color="auto" w:frame="1"/>
               </w:rPr>
               <w:t>Inox</w:t>
@@ -548,11 +562,12 @@
           <w:p>
             <w:pPr>
               <w:spacing w:after="0" w:line="240" w:lineRule="auto"/>
-              <w:rPr>
-                <w:rFonts w:ascii="Tahoma" w:eastAsia="Times New Roman" w:hAnsi="Tahoma" w:cs="Tahoma"/>
-                <w:color w:val="333333"/>
-                <w:sz w:val="20"/>
-                <w:szCs w:val="20"/>
+              <w:jc w:val="both"/>
+              <w:rPr>
+                <w:rFonts w:ascii="Tahoma" w:eastAsia="Times New Roman" w:hAnsi="Tahoma" w:cs="Tahoma"/>
+                <w:color w:val="333333"/>
+                <w:sz w:val="24"/>
+                <w:szCs w:val="24"/>
               </w:rPr>
             </w:pPr>
             <w:r>
@@ -561,8 +576,8 @@
                 <w:b/>
                 <w:bCs/>
                 <w:color w:val="333333"/>
-                <w:sz w:val="20"/>
-                <w:szCs w:val="20"/>
+                <w:sz w:val="24"/>
+                <w:szCs w:val="24"/>
                 <w:bdr w:val="none" w:sz="0" w:space="0" w:color="auto" w:frame="1"/>
               </w:rPr>
               <w:t>Tính dẻo</w:t>
@@ -591,11 +606,12 @@
           <w:p>
             <w:pPr>
               <w:spacing w:after="0" w:line="240" w:lineRule="auto"/>
-              <w:rPr>
-                <w:rFonts w:ascii="Tahoma" w:eastAsia="Times New Roman" w:hAnsi="Tahoma" w:cs="Tahoma"/>
-                <w:color w:val="333333"/>
-                <w:sz w:val="20"/>
-                <w:szCs w:val="20"/>
+              <w:jc w:val="both"/>
+              <w:rPr>
+                <w:rFonts w:ascii="Tahoma" w:eastAsia="Times New Roman" w:hAnsi="Tahoma" w:cs="Tahoma"/>
+                <w:color w:val="333333"/>
+                <w:sz w:val="24"/>
+                <w:szCs w:val="24"/>
               </w:rPr>
             </w:pPr>
             <w:r>
@@ -604,8 +620,8 @@
                 <w:b/>
                 <w:bCs/>
                 <w:color w:val="333333"/>
-                <w:sz w:val="20"/>
-                <w:szCs w:val="20"/>
+                <w:sz w:val="24"/>
+                <w:szCs w:val="24"/>
                 <w:bdr w:val="none" w:sz="0" w:space="0" w:color="auto" w:frame="1"/>
               </w:rPr>
               <w:t>Khả năng làm việc ở nhiệt độ cao</w:t>
@@ -634,11 +650,12 @@
           <w:p>
             <w:pPr>
               <w:spacing w:after="0" w:line="240" w:lineRule="auto"/>
-              <w:rPr>
-                <w:rFonts w:ascii="Tahoma" w:eastAsia="Times New Roman" w:hAnsi="Tahoma" w:cs="Tahoma"/>
-                <w:color w:val="333333"/>
-                <w:sz w:val="20"/>
-                <w:szCs w:val="20"/>
+              <w:jc w:val="both"/>
+              <w:rPr>
+                <w:rFonts w:ascii="Tahoma" w:eastAsia="Times New Roman" w:hAnsi="Tahoma" w:cs="Tahoma"/>
+                <w:color w:val="333333"/>
+                <w:sz w:val="24"/>
+                <w:szCs w:val="24"/>
               </w:rPr>
             </w:pPr>
             <w:r>
@@ -647,8 +664,8 @@
                 <w:b/>
                 <w:bCs/>
                 <w:color w:val="333333"/>
-                <w:sz w:val="20"/>
-                <w:szCs w:val="20"/>
+                <w:sz w:val="24"/>
+                <w:szCs w:val="24"/>
                 <w:bdr w:val="none" w:sz="0" w:space="0" w:color="auto" w:frame="1"/>
               </w:rPr>
               <w:t>Khả năng làm việc ở nhiệt độ thấp</w:t>
@@ -677,11 +694,12 @@
           <w:p>
             <w:pPr>
               <w:spacing w:after="0" w:line="240" w:lineRule="auto"/>
-              <w:rPr>
-                <w:rFonts w:ascii="Tahoma" w:eastAsia="Times New Roman" w:hAnsi="Tahoma" w:cs="Tahoma"/>
-                <w:color w:val="333333"/>
-                <w:sz w:val="20"/>
-                <w:szCs w:val="20"/>
+              <w:jc w:val="both"/>
+              <w:rPr>
+                <w:rFonts w:ascii="Tahoma" w:eastAsia="Times New Roman" w:hAnsi="Tahoma" w:cs="Tahoma"/>
+                <w:color w:val="333333"/>
+                <w:sz w:val="24"/>
+                <w:szCs w:val="24"/>
               </w:rPr>
             </w:pPr>
             <w:r>
@@ -690,8 +708,8 @@
                 <w:b/>
                 <w:bCs/>
                 <w:color w:val="333333"/>
-                <w:sz w:val="20"/>
-                <w:szCs w:val="20"/>
+                <w:sz w:val="24"/>
+                <w:szCs w:val="24"/>
                 <w:bdr w:val="none" w:sz="0" w:space="0" w:color="auto" w:frame="1"/>
               </w:rPr>
               <w:t>Tính hàn</w:t>
@@ -720,11 +738,12 @@
           <w:p>
             <w:pPr>
               <w:spacing w:after="0" w:line="240" w:lineRule="auto"/>
-              <w:rPr>
-                <w:rFonts w:ascii="Tahoma" w:eastAsia="Times New Roman" w:hAnsi="Tahoma" w:cs="Tahoma"/>
-                <w:color w:val="333333"/>
-                <w:sz w:val="20"/>
-                <w:szCs w:val="20"/>
+              <w:jc w:val="both"/>
+              <w:rPr>
+                <w:rFonts w:ascii="Tahoma" w:eastAsia="Times New Roman" w:hAnsi="Tahoma" w:cs="Tahoma"/>
+                <w:color w:val="333333"/>
+                <w:sz w:val="24"/>
+                <w:szCs w:val="24"/>
               </w:rPr>
             </w:pPr>
             <w:r>
@@ -733,8 +752,8 @@
                 <w:b/>
                 <w:bCs/>
                 <w:color w:val="333333"/>
-                <w:sz w:val="20"/>
-                <w:szCs w:val="20"/>
+                <w:sz w:val="24"/>
+                <w:szCs w:val="24"/>
                 <w:bdr w:val="none" w:sz="0" w:space="0" w:color="auto" w:frame="1"/>
               </w:rPr>
               <w:t>Từ tính</w:t>
@@ -763,11 +782,12 @@
           <w:p>
             <w:pPr>
               <w:spacing w:after="0" w:line="240" w:lineRule="auto"/>
-              <w:rPr>
-                <w:rFonts w:ascii="Tahoma" w:eastAsia="Times New Roman" w:hAnsi="Tahoma" w:cs="Tahoma"/>
-                <w:color w:val="333333"/>
-                <w:sz w:val="20"/>
-                <w:szCs w:val="20"/>
+              <w:jc w:val="both"/>
+              <w:rPr>
+                <w:rFonts w:ascii="Tahoma" w:eastAsia="Times New Roman" w:hAnsi="Tahoma" w:cs="Tahoma"/>
+                <w:color w:val="333333"/>
+                <w:sz w:val="24"/>
+                <w:szCs w:val="24"/>
               </w:rPr>
             </w:pPr>
             <w:r>
@@ -776,8 +796,8 @@
                 <w:b/>
                 <w:bCs/>
                 <w:color w:val="333333"/>
-                <w:sz w:val="20"/>
-                <w:szCs w:val="20"/>
+                <w:sz w:val="24"/>
+                <w:szCs w:val="24"/>
                 <w:bdr w:val="none" w:sz="0" w:space="0" w:color="auto" w:frame="1"/>
               </w:rPr>
               <w:t>Chịu ăn mòn</w:t>
@@ -811,11 +831,12 @@
           <w:p>
             <w:pPr>
               <w:spacing w:after="0" w:line="240" w:lineRule="auto"/>
-              <w:rPr>
-                <w:rFonts w:ascii="Tahoma" w:eastAsia="Times New Roman" w:hAnsi="Tahoma" w:cs="Tahoma"/>
-                <w:color w:val="333333"/>
-                <w:sz w:val="20"/>
-                <w:szCs w:val="20"/>
+              <w:jc w:val="both"/>
+              <w:rPr>
+                <w:rFonts w:ascii="Tahoma" w:eastAsia="Times New Roman" w:hAnsi="Tahoma" w:cs="Tahoma"/>
+                <w:color w:val="333333"/>
+                <w:sz w:val="24"/>
+                <w:szCs w:val="24"/>
               </w:rPr>
             </w:pPr>
             <w:proofErr w:type="spellStart"/>
@@ -825,8 +846,8 @@
                 <w:b/>
                 <w:bCs/>
                 <w:color w:val="333333"/>
-                <w:sz w:val="20"/>
-                <w:szCs w:val="20"/>
+                <w:sz w:val="24"/>
+                <w:szCs w:val="24"/>
                 <w:bdr w:val="none" w:sz="0" w:space="0" w:color="auto" w:frame="1"/>
               </w:rPr>
               <w:t>Austenit</w:t>
@@ -856,19 +877,20 @@
           <w:p>
             <w:pPr>
               <w:spacing w:after="0" w:line="240" w:lineRule="auto"/>
-              <w:rPr>
-                <w:rFonts w:ascii="Tahoma" w:eastAsia="Times New Roman" w:hAnsi="Tahoma" w:cs="Tahoma"/>
-                <w:color w:val="333333"/>
-                <w:sz w:val="20"/>
-                <w:szCs w:val="20"/>
-              </w:rPr>
-            </w:pPr>
-            <w:r>
-              <w:rPr>
-                <w:rFonts w:ascii="Tahoma" w:eastAsia="Times New Roman" w:hAnsi="Tahoma" w:cs="Tahoma"/>
-                <w:color w:val="333333"/>
-                <w:sz w:val="20"/>
-                <w:szCs w:val="20"/>
+              <w:jc w:val="both"/>
+              <w:rPr>
+                <w:rFonts w:ascii="Tahoma" w:eastAsia="Times New Roman" w:hAnsi="Tahoma" w:cs="Tahoma"/>
+                <w:color w:val="333333"/>
+                <w:sz w:val="24"/>
+                <w:szCs w:val="24"/>
+              </w:rPr>
+            </w:pPr>
+            <w:r>
+              <w:rPr>
+                <w:rFonts w:ascii="Tahoma" w:eastAsia="Times New Roman" w:hAnsi="Tahoma" w:cs="Tahoma"/>
+                <w:color w:val="333333"/>
+                <w:sz w:val="24"/>
+                <w:szCs w:val="24"/>
               </w:rPr>
               <w:t>Rất cao</w:t>
             </w:r>
@@ -896,19 +918,20 @@
           <w:p>
             <w:pPr>
               <w:spacing w:after="0" w:line="240" w:lineRule="auto"/>
-              <w:rPr>
-                <w:rFonts w:ascii="Tahoma" w:eastAsia="Times New Roman" w:hAnsi="Tahoma" w:cs="Tahoma"/>
-                <w:color w:val="333333"/>
-                <w:sz w:val="20"/>
-                <w:szCs w:val="20"/>
-              </w:rPr>
-            </w:pPr>
-            <w:r>
-              <w:rPr>
-                <w:rFonts w:ascii="Tahoma" w:eastAsia="Times New Roman" w:hAnsi="Tahoma" w:cs="Tahoma"/>
-                <w:color w:val="333333"/>
-                <w:sz w:val="20"/>
-                <w:szCs w:val="20"/>
+              <w:jc w:val="both"/>
+              <w:rPr>
+                <w:rFonts w:ascii="Tahoma" w:eastAsia="Times New Roman" w:hAnsi="Tahoma" w:cs="Tahoma"/>
+                <w:color w:val="333333"/>
+                <w:sz w:val="24"/>
+                <w:szCs w:val="24"/>
+              </w:rPr>
+            </w:pPr>
+            <w:r>
+              <w:rPr>
+                <w:rFonts w:ascii="Tahoma" w:eastAsia="Times New Roman" w:hAnsi="Tahoma" w:cs="Tahoma"/>
+                <w:color w:val="333333"/>
+                <w:sz w:val="24"/>
+                <w:szCs w:val="24"/>
               </w:rPr>
               <w:t>Rất tốt</w:t>
             </w:r>
@@ -936,19 +959,20 @@
           <w:p>
             <w:pPr>
               <w:spacing w:after="0" w:line="240" w:lineRule="auto"/>
-              <w:rPr>
-                <w:rFonts w:ascii="Tahoma" w:eastAsia="Times New Roman" w:hAnsi="Tahoma" w:cs="Tahoma"/>
-                <w:color w:val="333333"/>
-                <w:sz w:val="20"/>
-                <w:szCs w:val="20"/>
-              </w:rPr>
-            </w:pPr>
-            <w:r>
-              <w:rPr>
-                <w:rFonts w:ascii="Tahoma" w:eastAsia="Times New Roman" w:hAnsi="Tahoma" w:cs="Tahoma"/>
-                <w:color w:val="333333"/>
-                <w:sz w:val="20"/>
-                <w:szCs w:val="20"/>
+              <w:jc w:val="both"/>
+              <w:rPr>
+                <w:rFonts w:ascii="Tahoma" w:eastAsia="Times New Roman" w:hAnsi="Tahoma" w:cs="Tahoma"/>
+                <w:color w:val="333333"/>
+                <w:sz w:val="24"/>
+                <w:szCs w:val="24"/>
+              </w:rPr>
+            </w:pPr>
+            <w:r>
+              <w:rPr>
+                <w:rFonts w:ascii="Tahoma" w:eastAsia="Times New Roman" w:hAnsi="Tahoma" w:cs="Tahoma"/>
+                <w:color w:val="333333"/>
+                <w:sz w:val="24"/>
+                <w:szCs w:val="24"/>
               </w:rPr>
               <w:t>Rất tốt</w:t>
             </w:r>
@@ -976,19 +1000,20 @@
           <w:p>
             <w:pPr>
               <w:spacing w:after="0" w:line="240" w:lineRule="auto"/>
-              <w:rPr>
-                <w:rFonts w:ascii="Tahoma" w:eastAsia="Times New Roman" w:hAnsi="Tahoma" w:cs="Tahoma"/>
-                <w:color w:val="333333"/>
-                <w:sz w:val="20"/>
-                <w:szCs w:val="20"/>
-              </w:rPr>
-            </w:pPr>
-            <w:r>
-              <w:rPr>
-                <w:rFonts w:ascii="Tahoma" w:eastAsia="Times New Roman" w:hAnsi="Tahoma" w:cs="Tahoma"/>
-                <w:color w:val="333333"/>
-                <w:sz w:val="20"/>
-                <w:szCs w:val="20"/>
+              <w:jc w:val="both"/>
+              <w:rPr>
+                <w:rFonts w:ascii="Tahoma" w:eastAsia="Times New Roman" w:hAnsi="Tahoma" w:cs="Tahoma"/>
+                <w:color w:val="333333"/>
+                <w:sz w:val="24"/>
+                <w:szCs w:val="24"/>
+              </w:rPr>
+            </w:pPr>
+            <w:r>
+              <w:rPr>
+                <w:rFonts w:ascii="Tahoma" w:eastAsia="Times New Roman" w:hAnsi="Tahoma" w:cs="Tahoma"/>
+                <w:color w:val="333333"/>
+                <w:sz w:val="24"/>
+                <w:szCs w:val="24"/>
               </w:rPr>
               <w:t>Rất cao</w:t>
             </w:r>
@@ -1016,19 +1041,20 @@
           <w:p>
             <w:pPr>
               <w:spacing w:after="0" w:line="240" w:lineRule="auto"/>
-              <w:rPr>
-                <w:rFonts w:ascii="Tahoma" w:eastAsia="Times New Roman" w:hAnsi="Tahoma" w:cs="Tahoma"/>
-                <w:color w:val="333333"/>
-                <w:sz w:val="20"/>
-                <w:szCs w:val="20"/>
-              </w:rPr>
-            </w:pPr>
-            <w:r>
-              <w:rPr>
-                <w:rFonts w:ascii="Tahoma" w:eastAsia="Times New Roman" w:hAnsi="Tahoma" w:cs="Tahoma"/>
-                <w:color w:val="333333"/>
-                <w:sz w:val="20"/>
-                <w:szCs w:val="20"/>
+              <w:jc w:val="both"/>
+              <w:rPr>
+                <w:rFonts w:ascii="Tahoma" w:eastAsia="Times New Roman" w:hAnsi="Tahoma" w:cs="Tahoma"/>
+                <w:color w:val="333333"/>
+                <w:sz w:val="24"/>
+                <w:szCs w:val="24"/>
+              </w:rPr>
+            </w:pPr>
+            <w:r>
+              <w:rPr>
+                <w:rFonts w:ascii="Tahoma" w:eastAsia="Times New Roman" w:hAnsi="Tahoma" w:cs="Tahoma"/>
+                <w:color w:val="333333"/>
+                <w:sz w:val="24"/>
+                <w:szCs w:val="24"/>
               </w:rPr>
               <w:t>Không</w:t>
             </w:r>
@@ -1056,19 +1082,20 @@
           <w:p>
             <w:pPr>
               <w:spacing w:after="0" w:line="240" w:lineRule="auto"/>
-              <w:rPr>
-                <w:rFonts w:ascii="Tahoma" w:eastAsia="Times New Roman" w:hAnsi="Tahoma" w:cs="Tahoma"/>
-                <w:color w:val="333333"/>
-                <w:sz w:val="20"/>
-                <w:szCs w:val="20"/>
-              </w:rPr>
-            </w:pPr>
-            <w:r>
-              <w:rPr>
-                <w:rFonts w:ascii="Tahoma" w:eastAsia="Times New Roman" w:hAnsi="Tahoma" w:cs="Tahoma"/>
-                <w:color w:val="333333"/>
-                <w:sz w:val="20"/>
-                <w:szCs w:val="20"/>
+              <w:jc w:val="both"/>
+              <w:rPr>
+                <w:rFonts w:ascii="Tahoma" w:eastAsia="Times New Roman" w:hAnsi="Tahoma" w:cs="Tahoma"/>
+                <w:color w:val="333333"/>
+                <w:sz w:val="24"/>
+                <w:szCs w:val="24"/>
+              </w:rPr>
+            </w:pPr>
+            <w:r>
+              <w:rPr>
+                <w:rFonts w:ascii="Tahoma" w:eastAsia="Times New Roman" w:hAnsi="Tahoma" w:cs="Tahoma"/>
+                <w:color w:val="333333"/>
+                <w:sz w:val="24"/>
+                <w:szCs w:val="24"/>
               </w:rPr>
               <w:t>Cao</w:t>
             </w:r>
@@ -1101,11 +1128,12 @@
           <w:p>
             <w:pPr>
               <w:spacing w:after="0" w:line="240" w:lineRule="auto"/>
-              <w:rPr>
-                <w:rFonts w:ascii="Tahoma" w:eastAsia="Times New Roman" w:hAnsi="Tahoma" w:cs="Tahoma"/>
-                <w:color w:val="333333"/>
-                <w:sz w:val="20"/>
-                <w:szCs w:val="20"/>
+              <w:jc w:val="both"/>
+              <w:rPr>
+                <w:rFonts w:ascii="Tahoma" w:eastAsia="Times New Roman" w:hAnsi="Tahoma" w:cs="Tahoma"/>
+                <w:color w:val="333333"/>
+                <w:sz w:val="24"/>
+                <w:szCs w:val="24"/>
               </w:rPr>
             </w:pPr>
             <w:r>
@@ -1114,8 +1142,8 @@
                 <w:b/>
                 <w:bCs/>
                 <w:color w:val="333333"/>
-                <w:sz w:val="20"/>
-                <w:szCs w:val="20"/>
+                <w:sz w:val="24"/>
+                <w:szCs w:val="24"/>
                 <w:bdr w:val="none" w:sz="0" w:space="0" w:color="auto" w:frame="1"/>
               </w:rPr>
               <w:t>Duplex</w:t>
@@ -1144,19 +1172,20 @@
           <w:p>
             <w:pPr>
               <w:spacing w:after="0" w:line="240" w:lineRule="auto"/>
-              <w:rPr>
-                <w:rFonts w:ascii="Tahoma" w:eastAsia="Times New Roman" w:hAnsi="Tahoma" w:cs="Tahoma"/>
-                <w:color w:val="333333"/>
-                <w:sz w:val="20"/>
-                <w:szCs w:val="20"/>
-              </w:rPr>
-            </w:pPr>
-            <w:r>
-              <w:rPr>
-                <w:rFonts w:ascii="Tahoma" w:eastAsia="Times New Roman" w:hAnsi="Tahoma" w:cs="Tahoma"/>
-                <w:color w:val="333333"/>
-                <w:sz w:val="20"/>
-                <w:szCs w:val="20"/>
+              <w:jc w:val="both"/>
+              <w:rPr>
+                <w:rFonts w:ascii="Tahoma" w:eastAsia="Times New Roman" w:hAnsi="Tahoma" w:cs="Tahoma"/>
+                <w:color w:val="333333"/>
+                <w:sz w:val="24"/>
+                <w:szCs w:val="24"/>
+              </w:rPr>
+            </w:pPr>
+            <w:r>
+              <w:rPr>
+                <w:rFonts w:ascii="Tahoma" w:eastAsia="Times New Roman" w:hAnsi="Tahoma" w:cs="Tahoma"/>
+                <w:color w:val="333333"/>
+                <w:sz w:val="24"/>
+                <w:szCs w:val="24"/>
               </w:rPr>
               <w:t>Trung bình</w:t>
             </w:r>
@@ -1184,19 +1213,20 @@
           <w:p>
             <w:pPr>
               <w:spacing w:after="0" w:line="240" w:lineRule="auto"/>
-              <w:rPr>
-                <w:rFonts w:ascii="Tahoma" w:eastAsia="Times New Roman" w:hAnsi="Tahoma" w:cs="Tahoma"/>
-                <w:color w:val="333333"/>
-                <w:sz w:val="20"/>
-                <w:szCs w:val="20"/>
-              </w:rPr>
-            </w:pPr>
-            <w:r>
-              <w:rPr>
-                <w:rFonts w:ascii="Tahoma" w:eastAsia="Times New Roman" w:hAnsi="Tahoma" w:cs="Tahoma"/>
-                <w:color w:val="333333"/>
-                <w:sz w:val="20"/>
-                <w:szCs w:val="20"/>
+              <w:jc w:val="both"/>
+              <w:rPr>
+                <w:rFonts w:ascii="Tahoma" w:eastAsia="Times New Roman" w:hAnsi="Tahoma" w:cs="Tahoma"/>
+                <w:color w:val="333333"/>
+                <w:sz w:val="24"/>
+                <w:szCs w:val="24"/>
+              </w:rPr>
+            </w:pPr>
+            <w:r>
+              <w:rPr>
+                <w:rFonts w:ascii="Tahoma" w:eastAsia="Times New Roman" w:hAnsi="Tahoma" w:cs="Tahoma"/>
+                <w:color w:val="333333"/>
+                <w:sz w:val="24"/>
+                <w:szCs w:val="24"/>
               </w:rPr>
               <w:t>Thấp</w:t>
             </w:r>
@@ -1224,19 +1254,20 @@
           <w:p>
             <w:pPr>
               <w:spacing w:after="0" w:line="240" w:lineRule="auto"/>
-              <w:rPr>
-                <w:rFonts w:ascii="Tahoma" w:eastAsia="Times New Roman" w:hAnsi="Tahoma" w:cs="Tahoma"/>
-                <w:color w:val="333333"/>
-                <w:sz w:val="20"/>
-                <w:szCs w:val="20"/>
-              </w:rPr>
-            </w:pPr>
-            <w:r>
-              <w:rPr>
-                <w:rFonts w:ascii="Tahoma" w:eastAsia="Times New Roman" w:hAnsi="Tahoma" w:cs="Tahoma"/>
-                <w:color w:val="333333"/>
-                <w:sz w:val="20"/>
-                <w:szCs w:val="20"/>
+              <w:jc w:val="both"/>
+              <w:rPr>
+                <w:rFonts w:ascii="Tahoma" w:eastAsia="Times New Roman" w:hAnsi="Tahoma" w:cs="Tahoma"/>
+                <w:color w:val="333333"/>
+                <w:sz w:val="24"/>
+                <w:szCs w:val="24"/>
+              </w:rPr>
+            </w:pPr>
+            <w:r>
+              <w:rPr>
+                <w:rFonts w:ascii="Tahoma" w:eastAsia="Times New Roman" w:hAnsi="Tahoma" w:cs="Tahoma"/>
+                <w:color w:val="333333"/>
+                <w:sz w:val="24"/>
+                <w:szCs w:val="24"/>
               </w:rPr>
               <w:t>Trung bình</w:t>
             </w:r>
@@ -1264,19 +1295,20 @@
           <w:p>
             <w:pPr>
               <w:spacing w:after="0" w:line="240" w:lineRule="auto"/>
-              <w:rPr>
-                <w:rFonts w:ascii="Tahoma" w:eastAsia="Times New Roman" w:hAnsi="Tahoma" w:cs="Tahoma"/>
-                <w:color w:val="333333"/>
-                <w:sz w:val="20"/>
-                <w:szCs w:val="20"/>
-              </w:rPr>
-            </w:pPr>
-            <w:r>
-              <w:rPr>
-                <w:rFonts w:ascii="Tahoma" w:eastAsia="Times New Roman" w:hAnsi="Tahoma" w:cs="Tahoma"/>
-                <w:color w:val="333333"/>
-                <w:sz w:val="20"/>
-                <w:szCs w:val="20"/>
+              <w:jc w:val="both"/>
+              <w:rPr>
+                <w:rFonts w:ascii="Tahoma" w:eastAsia="Times New Roman" w:hAnsi="Tahoma" w:cs="Tahoma"/>
+                <w:color w:val="333333"/>
+                <w:sz w:val="24"/>
+                <w:szCs w:val="24"/>
+              </w:rPr>
+            </w:pPr>
+            <w:r>
+              <w:rPr>
+                <w:rFonts w:ascii="Tahoma" w:eastAsia="Times New Roman" w:hAnsi="Tahoma" w:cs="Tahoma"/>
+                <w:color w:val="333333"/>
+                <w:sz w:val="24"/>
+                <w:szCs w:val="24"/>
               </w:rPr>
               <w:t>Cao</w:t>
             </w:r>
@@ -1304,19 +1336,20 @@
           <w:p>
             <w:pPr>
               <w:spacing w:after="0" w:line="240" w:lineRule="auto"/>
-              <w:rPr>
-                <w:rFonts w:ascii="Tahoma" w:eastAsia="Times New Roman" w:hAnsi="Tahoma" w:cs="Tahoma"/>
-                <w:color w:val="333333"/>
-                <w:sz w:val="20"/>
-                <w:szCs w:val="20"/>
-              </w:rPr>
-            </w:pPr>
-            <w:r>
-              <w:rPr>
-                <w:rFonts w:ascii="Tahoma" w:eastAsia="Times New Roman" w:hAnsi="Tahoma" w:cs="Tahoma"/>
-                <w:color w:val="333333"/>
-                <w:sz w:val="20"/>
-                <w:szCs w:val="20"/>
+              <w:jc w:val="both"/>
+              <w:rPr>
+                <w:rFonts w:ascii="Tahoma" w:eastAsia="Times New Roman" w:hAnsi="Tahoma" w:cs="Tahoma"/>
+                <w:color w:val="333333"/>
+                <w:sz w:val="24"/>
+                <w:szCs w:val="24"/>
+              </w:rPr>
+            </w:pPr>
+            <w:r>
+              <w:rPr>
+                <w:rFonts w:ascii="Tahoma" w:eastAsia="Times New Roman" w:hAnsi="Tahoma" w:cs="Tahoma"/>
+                <w:color w:val="333333"/>
+                <w:sz w:val="24"/>
+                <w:szCs w:val="24"/>
               </w:rPr>
               <w:t>Có</w:t>
             </w:r>
@@ -1344,19 +1377,20 @@
           <w:p>
             <w:pPr>
               <w:spacing w:after="0" w:line="240" w:lineRule="auto"/>
-              <w:rPr>
-                <w:rFonts w:ascii="Tahoma" w:eastAsia="Times New Roman" w:hAnsi="Tahoma" w:cs="Tahoma"/>
-                <w:color w:val="333333"/>
-                <w:sz w:val="20"/>
-                <w:szCs w:val="20"/>
-              </w:rPr>
-            </w:pPr>
-            <w:r>
-              <w:rPr>
-                <w:rFonts w:ascii="Tahoma" w:eastAsia="Times New Roman" w:hAnsi="Tahoma" w:cs="Tahoma"/>
-                <w:color w:val="333333"/>
-                <w:sz w:val="20"/>
-                <w:szCs w:val="20"/>
+              <w:jc w:val="both"/>
+              <w:rPr>
+                <w:rFonts w:ascii="Tahoma" w:eastAsia="Times New Roman" w:hAnsi="Tahoma" w:cs="Tahoma"/>
+                <w:color w:val="333333"/>
+                <w:sz w:val="24"/>
+                <w:szCs w:val="24"/>
+              </w:rPr>
+            </w:pPr>
+            <w:r>
+              <w:rPr>
+                <w:rFonts w:ascii="Tahoma" w:eastAsia="Times New Roman" w:hAnsi="Tahoma" w:cs="Tahoma"/>
+                <w:color w:val="333333"/>
+                <w:sz w:val="24"/>
+                <w:szCs w:val="24"/>
               </w:rPr>
               <w:t>Rất cao</w:t>
             </w:r>
@@ -1389,11 +1423,12 @@
           <w:p>
             <w:pPr>
               <w:spacing w:after="0" w:line="240" w:lineRule="auto"/>
-              <w:rPr>
-                <w:rFonts w:ascii="Tahoma" w:eastAsia="Times New Roman" w:hAnsi="Tahoma" w:cs="Tahoma"/>
-                <w:color w:val="333333"/>
-                <w:sz w:val="20"/>
-                <w:szCs w:val="20"/>
+              <w:jc w:val="both"/>
+              <w:rPr>
+                <w:rFonts w:ascii="Tahoma" w:eastAsia="Times New Roman" w:hAnsi="Tahoma" w:cs="Tahoma"/>
+                <w:color w:val="333333"/>
+                <w:sz w:val="24"/>
+                <w:szCs w:val="24"/>
               </w:rPr>
             </w:pPr>
             <w:proofErr w:type="spellStart"/>
@@ -1403,8 +1438,8 @@
                 <w:b/>
                 <w:bCs/>
                 <w:color w:val="333333"/>
-                <w:sz w:val="20"/>
-                <w:szCs w:val="20"/>
+                <w:sz w:val="24"/>
+                <w:szCs w:val="24"/>
                 <w:bdr w:val="none" w:sz="0" w:space="0" w:color="auto" w:frame="1"/>
               </w:rPr>
               <w:t>Ferrit</w:t>
@@ -1434,19 +1469,20 @@
           <w:p>
             <w:pPr>
               <w:spacing w:after="0" w:line="240" w:lineRule="auto"/>
-              <w:rPr>
-                <w:rFonts w:ascii="Tahoma" w:eastAsia="Times New Roman" w:hAnsi="Tahoma" w:cs="Tahoma"/>
-                <w:color w:val="333333"/>
-                <w:sz w:val="20"/>
-                <w:szCs w:val="20"/>
-              </w:rPr>
-            </w:pPr>
-            <w:r>
-              <w:rPr>
-                <w:rFonts w:ascii="Tahoma" w:eastAsia="Times New Roman" w:hAnsi="Tahoma" w:cs="Tahoma"/>
-                <w:color w:val="333333"/>
-                <w:sz w:val="20"/>
-                <w:szCs w:val="20"/>
+              <w:jc w:val="both"/>
+              <w:rPr>
+                <w:rFonts w:ascii="Tahoma" w:eastAsia="Times New Roman" w:hAnsi="Tahoma" w:cs="Tahoma"/>
+                <w:color w:val="333333"/>
+                <w:sz w:val="24"/>
+                <w:szCs w:val="24"/>
+              </w:rPr>
+            </w:pPr>
+            <w:r>
+              <w:rPr>
+                <w:rFonts w:ascii="Tahoma" w:eastAsia="Times New Roman" w:hAnsi="Tahoma" w:cs="Tahoma"/>
+                <w:color w:val="333333"/>
+                <w:sz w:val="24"/>
+                <w:szCs w:val="24"/>
               </w:rPr>
               <w:t>Trung bình</w:t>
             </w:r>
@@ -1474,19 +1510,20 @@
           <w:p>
             <w:pPr>
               <w:spacing w:after="0" w:line="240" w:lineRule="auto"/>
-              <w:rPr>
-                <w:rFonts w:ascii="Tahoma" w:eastAsia="Times New Roman" w:hAnsi="Tahoma" w:cs="Tahoma"/>
-                <w:color w:val="333333"/>
-                <w:sz w:val="20"/>
-                <w:szCs w:val="20"/>
-              </w:rPr>
-            </w:pPr>
-            <w:r>
-              <w:rPr>
-                <w:rFonts w:ascii="Tahoma" w:eastAsia="Times New Roman" w:hAnsi="Tahoma" w:cs="Tahoma"/>
-                <w:color w:val="333333"/>
-                <w:sz w:val="20"/>
-                <w:szCs w:val="20"/>
+              <w:jc w:val="both"/>
+              <w:rPr>
+                <w:rFonts w:ascii="Tahoma" w:eastAsia="Times New Roman" w:hAnsi="Tahoma" w:cs="Tahoma"/>
+                <w:color w:val="333333"/>
+                <w:sz w:val="24"/>
+                <w:szCs w:val="24"/>
+              </w:rPr>
+            </w:pPr>
+            <w:r>
+              <w:rPr>
+                <w:rFonts w:ascii="Tahoma" w:eastAsia="Times New Roman" w:hAnsi="Tahoma" w:cs="Tahoma"/>
+                <w:color w:val="333333"/>
+                <w:sz w:val="24"/>
+                <w:szCs w:val="24"/>
               </w:rPr>
               <w:t>Cao</w:t>
             </w:r>
@@ -1514,19 +1551,20 @@
           <w:p>
             <w:pPr>
               <w:spacing w:after="0" w:line="240" w:lineRule="auto"/>
-              <w:rPr>
-                <w:rFonts w:ascii="Tahoma" w:eastAsia="Times New Roman" w:hAnsi="Tahoma" w:cs="Tahoma"/>
-                <w:color w:val="333333"/>
-                <w:sz w:val="20"/>
-                <w:szCs w:val="20"/>
-              </w:rPr>
-            </w:pPr>
-            <w:r>
-              <w:rPr>
-                <w:rFonts w:ascii="Tahoma" w:eastAsia="Times New Roman" w:hAnsi="Tahoma" w:cs="Tahoma"/>
-                <w:color w:val="333333"/>
-                <w:sz w:val="20"/>
-                <w:szCs w:val="20"/>
+              <w:jc w:val="both"/>
+              <w:rPr>
+                <w:rFonts w:ascii="Tahoma" w:eastAsia="Times New Roman" w:hAnsi="Tahoma" w:cs="Tahoma"/>
+                <w:color w:val="333333"/>
+                <w:sz w:val="24"/>
+                <w:szCs w:val="24"/>
+              </w:rPr>
+            </w:pPr>
+            <w:r>
+              <w:rPr>
+                <w:rFonts w:ascii="Tahoma" w:eastAsia="Times New Roman" w:hAnsi="Tahoma" w:cs="Tahoma"/>
+                <w:color w:val="333333"/>
+                <w:sz w:val="24"/>
+                <w:szCs w:val="24"/>
               </w:rPr>
               <w:t>Thấp</w:t>
             </w:r>
@@ -1554,19 +1592,20 @@
           <w:p>
             <w:pPr>
               <w:spacing w:after="0" w:line="240" w:lineRule="auto"/>
-              <w:rPr>
-                <w:rFonts w:ascii="Tahoma" w:eastAsia="Times New Roman" w:hAnsi="Tahoma" w:cs="Tahoma"/>
-                <w:color w:val="333333"/>
-                <w:sz w:val="20"/>
-                <w:szCs w:val="20"/>
-              </w:rPr>
-            </w:pPr>
-            <w:r>
-              <w:rPr>
-                <w:rFonts w:ascii="Tahoma" w:eastAsia="Times New Roman" w:hAnsi="Tahoma" w:cs="Tahoma"/>
-                <w:color w:val="333333"/>
-                <w:sz w:val="20"/>
-                <w:szCs w:val="20"/>
+              <w:jc w:val="both"/>
+              <w:rPr>
+                <w:rFonts w:ascii="Tahoma" w:eastAsia="Times New Roman" w:hAnsi="Tahoma" w:cs="Tahoma"/>
+                <w:color w:val="333333"/>
+                <w:sz w:val="24"/>
+                <w:szCs w:val="24"/>
+              </w:rPr>
+            </w:pPr>
+            <w:r>
+              <w:rPr>
+                <w:rFonts w:ascii="Tahoma" w:eastAsia="Times New Roman" w:hAnsi="Tahoma" w:cs="Tahoma"/>
+                <w:color w:val="333333"/>
+                <w:sz w:val="24"/>
+                <w:szCs w:val="24"/>
               </w:rPr>
               <w:t>Thấp</w:t>
             </w:r>
@@ -1594,19 +1633,20 @@
           <w:p>
             <w:pPr>
               <w:spacing w:after="0" w:line="240" w:lineRule="auto"/>
-              <w:rPr>
-                <w:rFonts w:ascii="Tahoma" w:eastAsia="Times New Roman" w:hAnsi="Tahoma" w:cs="Tahoma"/>
-                <w:color w:val="333333"/>
-                <w:sz w:val="20"/>
-                <w:szCs w:val="20"/>
-              </w:rPr>
-            </w:pPr>
-            <w:r>
-              <w:rPr>
-                <w:rFonts w:ascii="Tahoma" w:eastAsia="Times New Roman" w:hAnsi="Tahoma" w:cs="Tahoma"/>
-                <w:color w:val="333333"/>
-                <w:sz w:val="20"/>
-                <w:szCs w:val="20"/>
+              <w:jc w:val="both"/>
+              <w:rPr>
+                <w:rFonts w:ascii="Tahoma" w:eastAsia="Times New Roman" w:hAnsi="Tahoma" w:cs="Tahoma"/>
+                <w:color w:val="333333"/>
+                <w:sz w:val="24"/>
+                <w:szCs w:val="24"/>
+              </w:rPr>
+            </w:pPr>
+            <w:r>
+              <w:rPr>
+                <w:rFonts w:ascii="Tahoma" w:eastAsia="Times New Roman" w:hAnsi="Tahoma" w:cs="Tahoma"/>
+                <w:color w:val="333333"/>
+                <w:sz w:val="24"/>
+                <w:szCs w:val="24"/>
               </w:rPr>
               <w:t>Có</w:t>
             </w:r>
@@ -1634,19 +1674,20 @@
           <w:p>
             <w:pPr>
               <w:spacing w:after="0" w:line="240" w:lineRule="auto"/>
-              <w:rPr>
-                <w:rFonts w:ascii="Tahoma" w:eastAsia="Times New Roman" w:hAnsi="Tahoma" w:cs="Tahoma"/>
-                <w:color w:val="333333"/>
-                <w:sz w:val="20"/>
-                <w:szCs w:val="20"/>
-              </w:rPr>
-            </w:pPr>
-            <w:r>
-              <w:rPr>
-                <w:rFonts w:ascii="Tahoma" w:eastAsia="Times New Roman" w:hAnsi="Tahoma" w:cs="Tahoma"/>
-                <w:color w:val="333333"/>
-                <w:sz w:val="20"/>
-                <w:szCs w:val="20"/>
+              <w:jc w:val="both"/>
+              <w:rPr>
+                <w:rFonts w:ascii="Tahoma" w:eastAsia="Times New Roman" w:hAnsi="Tahoma" w:cs="Tahoma"/>
+                <w:color w:val="333333"/>
+                <w:sz w:val="24"/>
+                <w:szCs w:val="24"/>
+              </w:rPr>
+            </w:pPr>
+            <w:r>
+              <w:rPr>
+                <w:rFonts w:ascii="Tahoma" w:eastAsia="Times New Roman" w:hAnsi="Tahoma" w:cs="Tahoma"/>
+                <w:color w:val="333333"/>
+                <w:sz w:val="24"/>
+                <w:szCs w:val="24"/>
               </w:rPr>
               <w:t>Trung bình</w:t>
             </w:r>
@@ -1679,11 +1720,12 @@
           <w:p>
             <w:pPr>
               <w:spacing w:after="0" w:line="240" w:lineRule="auto"/>
-              <w:rPr>
-                <w:rFonts w:ascii="Tahoma" w:eastAsia="Times New Roman" w:hAnsi="Tahoma" w:cs="Tahoma"/>
-                <w:color w:val="333333"/>
-                <w:sz w:val="20"/>
-                <w:szCs w:val="20"/>
+              <w:jc w:val="both"/>
+              <w:rPr>
+                <w:rFonts w:ascii="Tahoma" w:eastAsia="Times New Roman" w:hAnsi="Tahoma" w:cs="Tahoma"/>
+                <w:color w:val="333333"/>
+                <w:sz w:val="24"/>
+                <w:szCs w:val="24"/>
               </w:rPr>
             </w:pPr>
             <w:proofErr w:type="spellStart"/>
@@ -1693,8 +1735,8 @@
                 <w:b/>
                 <w:bCs/>
                 <w:color w:val="333333"/>
-                <w:sz w:val="20"/>
-                <w:szCs w:val="20"/>
+                <w:sz w:val="24"/>
+                <w:szCs w:val="24"/>
                 <w:bdr w:val="none" w:sz="0" w:space="0" w:color="auto" w:frame="1"/>
               </w:rPr>
               <w:t>Martensit</w:t>
@@ -1724,19 +1766,20 @@
           <w:p>
             <w:pPr>
               <w:spacing w:after="0" w:line="240" w:lineRule="auto"/>
-              <w:rPr>
-                <w:rFonts w:ascii="Tahoma" w:eastAsia="Times New Roman" w:hAnsi="Tahoma" w:cs="Tahoma"/>
-                <w:color w:val="333333"/>
-                <w:sz w:val="20"/>
-                <w:szCs w:val="20"/>
-              </w:rPr>
-            </w:pPr>
-            <w:r>
-              <w:rPr>
-                <w:rFonts w:ascii="Tahoma" w:eastAsia="Times New Roman" w:hAnsi="Tahoma" w:cs="Tahoma"/>
-                <w:color w:val="333333"/>
-                <w:sz w:val="20"/>
-                <w:szCs w:val="20"/>
+              <w:jc w:val="both"/>
+              <w:rPr>
+                <w:rFonts w:ascii="Tahoma" w:eastAsia="Times New Roman" w:hAnsi="Tahoma" w:cs="Tahoma"/>
+                <w:color w:val="333333"/>
+                <w:sz w:val="24"/>
+                <w:szCs w:val="24"/>
+              </w:rPr>
+            </w:pPr>
+            <w:r>
+              <w:rPr>
+                <w:rFonts w:ascii="Tahoma" w:eastAsia="Times New Roman" w:hAnsi="Tahoma" w:cs="Tahoma"/>
+                <w:color w:val="333333"/>
+                <w:sz w:val="24"/>
+                <w:szCs w:val="24"/>
               </w:rPr>
               <w:t>Thấp</w:t>
             </w:r>
@@ -1764,19 +1807,20 @@
           <w:p>
             <w:pPr>
               <w:spacing w:after="0" w:line="240" w:lineRule="auto"/>
-              <w:rPr>
-                <w:rFonts w:ascii="Tahoma" w:eastAsia="Times New Roman" w:hAnsi="Tahoma" w:cs="Tahoma"/>
-                <w:color w:val="333333"/>
-                <w:sz w:val="20"/>
-                <w:szCs w:val="20"/>
-              </w:rPr>
-            </w:pPr>
-            <w:r>
-              <w:rPr>
-                <w:rFonts w:ascii="Tahoma" w:eastAsia="Times New Roman" w:hAnsi="Tahoma" w:cs="Tahoma"/>
-                <w:color w:val="333333"/>
-                <w:sz w:val="20"/>
-                <w:szCs w:val="20"/>
+              <w:jc w:val="both"/>
+              <w:rPr>
+                <w:rFonts w:ascii="Tahoma" w:eastAsia="Times New Roman" w:hAnsi="Tahoma" w:cs="Tahoma"/>
+                <w:color w:val="333333"/>
+                <w:sz w:val="24"/>
+                <w:szCs w:val="24"/>
+              </w:rPr>
+            </w:pPr>
+            <w:r>
+              <w:rPr>
+                <w:rFonts w:ascii="Tahoma" w:eastAsia="Times New Roman" w:hAnsi="Tahoma" w:cs="Tahoma"/>
+                <w:color w:val="333333"/>
+                <w:sz w:val="24"/>
+                <w:szCs w:val="24"/>
               </w:rPr>
               <w:t>Thấp</w:t>
             </w:r>
@@ -1804,19 +1848,20 @@
           <w:p>
             <w:pPr>
               <w:spacing w:after="0" w:line="240" w:lineRule="auto"/>
-              <w:rPr>
-                <w:rFonts w:ascii="Tahoma" w:eastAsia="Times New Roman" w:hAnsi="Tahoma" w:cs="Tahoma"/>
-                <w:color w:val="333333"/>
-                <w:sz w:val="20"/>
-                <w:szCs w:val="20"/>
-              </w:rPr>
-            </w:pPr>
-            <w:r>
-              <w:rPr>
-                <w:rFonts w:ascii="Tahoma" w:eastAsia="Times New Roman" w:hAnsi="Tahoma" w:cs="Tahoma"/>
-                <w:color w:val="333333"/>
-                <w:sz w:val="20"/>
-                <w:szCs w:val="20"/>
+              <w:jc w:val="both"/>
+              <w:rPr>
+                <w:rFonts w:ascii="Tahoma" w:eastAsia="Times New Roman" w:hAnsi="Tahoma" w:cs="Tahoma"/>
+                <w:color w:val="333333"/>
+                <w:sz w:val="24"/>
+                <w:szCs w:val="24"/>
+              </w:rPr>
+            </w:pPr>
+            <w:r>
+              <w:rPr>
+                <w:rFonts w:ascii="Tahoma" w:eastAsia="Times New Roman" w:hAnsi="Tahoma" w:cs="Tahoma"/>
+                <w:color w:val="333333"/>
+                <w:sz w:val="24"/>
+                <w:szCs w:val="24"/>
               </w:rPr>
               <w:t>Thấp</w:t>
             </w:r>
@@ -1844,19 +1889,20 @@
           <w:p>
             <w:pPr>
               <w:spacing w:after="0" w:line="240" w:lineRule="auto"/>
-              <w:rPr>
-                <w:rFonts w:ascii="Tahoma" w:eastAsia="Times New Roman" w:hAnsi="Tahoma" w:cs="Tahoma"/>
-                <w:color w:val="333333"/>
-                <w:sz w:val="20"/>
-                <w:szCs w:val="20"/>
-              </w:rPr>
-            </w:pPr>
-            <w:r>
-              <w:rPr>
-                <w:rFonts w:ascii="Tahoma" w:eastAsia="Times New Roman" w:hAnsi="Tahoma" w:cs="Tahoma"/>
-                <w:color w:val="333333"/>
-                <w:sz w:val="20"/>
-                <w:szCs w:val="20"/>
+              <w:jc w:val="both"/>
+              <w:rPr>
+                <w:rFonts w:ascii="Tahoma" w:eastAsia="Times New Roman" w:hAnsi="Tahoma" w:cs="Tahoma"/>
+                <w:color w:val="333333"/>
+                <w:sz w:val="24"/>
+                <w:szCs w:val="24"/>
+              </w:rPr>
+            </w:pPr>
+            <w:r>
+              <w:rPr>
+                <w:rFonts w:ascii="Tahoma" w:eastAsia="Times New Roman" w:hAnsi="Tahoma" w:cs="Tahoma"/>
+                <w:color w:val="333333"/>
+                <w:sz w:val="24"/>
+                <w:szCs w:val="24"/>
               </w:rPr>
               <w:t>Thấp</w:t>
             </w:r>
@@ -1884,19 +1930,20 @@
           <w:p>
             <w:pPr>
               <w:spacing w:after="0" w:line="240" w:lineRule="auto"/>
-              <w:rPr>
-                <w:rFonts w:ascii="Tahoma" w:eastAsia="Times New Roman" w:hAnsi="Tahoma" w:cs="Tahoma"/>
-                <w:color w:val="333333"/>
-                <w:sz w:val="20"/>
-                <w:szCs w:val="20"/>
-              </w:rPr>
-            </w:pPr>
-            <w:r>
-              <w:rPr>
-                <w:rFonts w:ascii="Tahoma" w:eastAsia="Times New Roman" w:hAnsi="Tahoma" w:cs="Tahoma"/>
-                <w:color w:val="333333"/>
-                <w:sz w:val="20"/>
-                <w:szCs w:val="20"/>
+              <w:jc w:val="both"/>
+              <w:rPr>
+                <w:rFonts w:ascii="Tahoma" w:eastAsia="Times New Roman" w:hAnsi="Tahoma" w:cs="Tahoma"/>
+                <w:color w:val="333333"/>
+                <w:sz w:val="24"/>
+                <w:szCs w:val="24"/>
+              </w:rPr>
+            </w:pPr>
+            <w:r>
+              <w:rPr>
+                <w:rFonts w:ascii="Tahoma" w:eastAsia="Times New Roman" w:hAnsi="Tahoma" w:cs="Tahoma"/>
+                <w:color w:val="333333"/>
+                <w:sz w:val="24"/>
+                <w:szCs w:val="24"/>
               </w:rPr>
               <w:t>Có</w:t>
             </w:r>
@@ -1924,19 +1971,20 @@
           <w:p>
             <w:pPr>
               <w:spacing w:after="0" w:line="240" w:lineRule="auto"/>
-              <w:rPr>
-                <w:rFonts w:ascii="Tahoma" w:eastAsia="Times New Roman" w:hAnsi="Tahoma" w:cs="Tahoma"/>
-                <w:color w:val="333333"/>
-                <w:sz w:val="20"/>
-                <w:szCs w:val="20"/>
-              </w:rPr>
-            </w:pPr>
-            <w:r>
-              <w:rPr>
-                <w:rFonts w:ascii="Tahoma" w:eastAsia="Times New Roman" w:hAnsi="Tahoma" w:cs="Tahoma"/>
-                <w:color w:val="333333"/>
-                <w:sz w:val="20"/>
-                <w:szCs w:val="20"/>
+              <w:jc w:val="both"/>
+              <w:rPr>
+                <w:rFonts w:ascii="Tahoma" w:eastAsia="Times New Roman" w:hAnsi="Tahoma" w:cs="Tahoma"/>
+                <w:color w:val="333333"/>
+                <w:sz w:val="24"/>
+                <w:szCs w:val="24"/>
+              </w:rPr>
+            </w:pPr>
+            <w:r>
+              <w:rPr>
+                <w:rFonts w:ascii="Tahoma" w:eastAsia="Times New Roman" w:hAnsi="Tahoma" w:cs="Tahoma"/>
+                <w:color w:val="333333"/>
+                <w:sz w:val="24"/>
+                <w:szCs w:val="24"/>
               </w:rPr>
               <w:t>Trung bình</w:t>
             </w:r>
@@ -1969,11 +2017,12 @@
           <w:p>
             <w:pPr>
               <w:spacing w:after="0" w:line="240" w:lineRule="auto"/>
-              <w:rPr>
-                <w:rFonts w:ascii="Tahoma" w:eastAsia="Times New Roman" w:hAnsi="Tahoma" w:cs="Tahoma"/>
-                <w:color w:val="333333"/>
-                <w:sz w:val="20"/>
-                <w:szCs w:val="20"/>
+              <w:jc w:val="both"/>
+              <w:rPr>
+                <w:rFonts w:ascii="Tahoma" w:eastAsia="Times New Roman" w:hAnsi="Tahoma" w:cs="Tahoma"/>
+                <w:color w:val="333333"/>
+                <w:sz w:val="24"/>
+                <w:szCs w:val="24"/>
               </w:rPr>
             </w:pPr>
             <w:r>
@@ -1982,8 +2031,8 @@
                 <w:b/>
                 <w:bCs/>
                 <w:color w:val="333333"/>
-                <w:sz w:val="20"/>
-                <w:szCs w:val="20"/>
+                <w:sz w:val="24"/>
+                <w:szCs w:val="24"/>
                 <w:bdr w:val="none" w:sz="0" w:space="0" w:color="auto" w:frame="1"/>
               </w:rPr>
               <w:t>Precipitation Hardening</w:t>
@@ -2012,19 +2061,20 @@
           <w:p>
             <w:pPr>
               <w:spacing w:after="0" w:line="240" w:lineRule="auto"/>
-              <w:rPr>
-                <w:rFonts w:ascii="Tahoma" w:eastAsia="Times New Roman" w:hAnsi="Tahoma" w:cs="Tahoma"/>
-                <w:color w:val="333333"/>
-                <w:sz w:val="20"/>
-                <w:szCs w:val="20"/>
-              </w:rPr>
-            </w:pPr>
-            <w:r>
-              <w:rPr>
-                <w:rFonts w:ascii="Tahoma" w:eastAsia="Times New Roman" w:hAnsi="Tahoma" w:cs="Tahoma"/>
-                <w:color w:val="333333"/>
-                <w:sz w:val="20"/>
-                <w:szCs w:val="20"/>
+              <w:jc w:val="both"/>
+              <w:rPr>
+                <w:rFonts w:ascii="Tahoma" w:eastAsia="Times New Roman" w:hAnsi="Tahoma" w:cs="Tahoma"/>
+                <w:color w:val="333333"/>
+                <w:sz w:val="24"/>
+                <w:szCs w:val="24"/>
+              </w:rPr>
+            </w:pPr>
+            <w:r>
+              <w:rPr>
+                <w:rFonts w:ascii="Tahoma" w:eastAsia="Times New Roman" w:hAnsi="Tahoma" w:cs="Tahoma"/>
+                <w:color w:val="333333"/>
+                <w:sz w:val="24"/>
+                <w:szCs w:val="24"/>
               </w:rPr>
               <w:t>Trung bình</w:t>
             </w:r>
@@ -2052,19 +2102,20 @@
           <w:p>
             <w:pPr>
               <w:spacing w:after="0" w:line="240" w:lineRule="auto"/>
-              <w:rPr>
-                <w:rFonts w:ascii="Tahoma" w:eastAsia="Times New Roman" w:hAnsi="Tahoma" w:cs="Tahoma"/>
-                <w:color w:val="333333"/>
-                <w:sz w:val="20"/>
-                <w:szCs w:val="20"/>
-              </w:rPr>
-            </w:pPr>
-            <w:r>
-              <w:rPr>
-                <w:rFonts w:ascii="Tahoma" w:eastAsia="Times New Roman" w:hAnsi="Tahoma" w:cs="Tahoma"/>
-                <w:color w:val="333333"/>
-                <w:sz w:val="20"/>
-                <w:szCs w:val="20"/>
+              <w:jc w:val="both"/>
+              <w:rPr>
+                <w:rFonts w:ascii="Tahoma" w:eastAsia="Times New Roman" w:hAnsi="Tahoma" w:cs="Tahoma"/>
+                <w:color w:val="333333"/>
+                <w:sz w:val="24"/>
+                <w:szCs w:val="24"/>
+              </w:rPr>
+            </w:pPr>
+            <w:r>
+              <w:rPr>
+                <w:rFonts w:ascii="Tahoma" w:eastAsia="Times New Roman" w:hAnsi="Tahoma" w:cs="Tahoma"/>
+                <w:color w:val="333333"/>
+                <w:sz w:val="24"/>
+                <w:szCs w:val="24"/>
               </w:rPr>
               <w:t>Thấp</w:t>
             </w:r>
@@ -2092,19 +2143,20 @@
           <w:p>
             <w:pPr>
               <w:spacing w:after="0" w:line="240" w:lineRule="auto"/>
-              <w:rPr>
-                <w:rFonts w:ascii="Tahoma" w:eastAsia="Times New Roman" w:hAnsi="Tahoma" w:cs="Tahoma"/>
-                <w:color w:val="333333"/>
-                <w:sz w:val="20"/>
-                <w:szCs w:val="20"/>
-              </w:rPr>
-            </w:pPr>
-            <w:r>
-              <w:rPr>
-                <w:rFonts w:ascii="Tahoma" w:eastAsia="Times New Roman" w:hAnsi="Tahoma" w:cs="Tahoma"/>
-                <w:color w:val="333333"/>
-                <w:sz w:val="20"/>
-                <w:szCs w:val="20"/>
+              <w:jc w:val="both"/>
+              <w:rPr>
+                <w:rFonts w:ascii="Tahoma" w:eastAsia="Times New Roman" w:hAnsi="Tahoma" w:cs="Tahoma"/>
+                <w:color w:val="333333"/>
+                <w:sz w:val="24"/>
+                <w:szCs w:val="24"/>
+              </w:rPr>
+            </w:pPr>
+            <w:r>
+              <w:rPr>
+                <w:rFonts w:ascii="Tahoma" w:eastAsia="Times New Roman" w:hAnsi="Tahoma" w:cs="Tahoma"/>
+                <w:color w:val="333333"/>
+                <w:sz w:val="24"/>
+                <w:szCs w:val="24"/>
               </w:rPr>
               <w:t>Thấp</w:t>
             </w:r>
@@ -2132,19 +2184,20 @@
           <w:p>
             <w:pPr>
               <w:spacing w:after="0" w:line="240" w:lineRule="auto"/>
-              <w:rPr>
-                <w:rFonts w:ascii="Tahoma" w:eastAsia="Times New Roman" w:hAnsi="Tahoma" w:cs="Tahoma"/>
-                <w:color w:val="333333"/>
-                <w:sz w:val="20"/>
-                <w:szCs w:val="20"/>
-              </w:rPr>
-            </w:pPr>
-            <w:r>
-              <w:rPr>
-                <w:rFonts w:ascii="Tahoma" w:eastAsia="Times New Roman" w:hAnsi="Tahoma" w:cs="Tahoma"/>
-                <w:color w:val="333333"/>
-                <w:sz w:val="20"/>
-                <w:szCs w:val="20"/>
+              <w:jc w:val="both"/>
+              <w:rPr>
+                <w:rFonts w:ascii="Tahoma" w:eastAsia="Times New Roman" w:hAnsi="Tahoma" w:cs="Tahoma"/>
+                <w:color w:val="333333"/>
+                <w:sz w:val="24"/>
+                <w:szCs w:val="24"/>
+              </w:rPr>
+            </w:pPr>
+            <w:r>
+              <w:rPr>
+                <w:rFonts w:ascii="Tahoma" w:eastAsia="Times New Roman" w:hAnsi="Tahoma" w:cs="Tahoma"/>
+                <w:color w:val="333333"/>
+                <w:sz w:val="24"/>
+                <w:szCs w:val="24"/>
               </w:rPr>
               <w:t>Cao</w:t>
             </w:r>
@@ -2172,19 +2225,20 @@
           <w:p>
             <w:pPr>
               <w:spacing w:after="0" w:line="240" w:lineRule="auto"/>
-              <w:rPr>
-                <w:rFonts w:ascii="Tahoma" w:eastAsia="Times New Roman" w:hAnsi="Tahoma" w:cs="Tahoma"/>
-                <w:color w:val="333333"/>
-                <w:sz w:val="20"/>
-                <w:szCs w:val="20"/>
-              </w:rPr>
-            </w:pPr>
-            <w:r>
-              <w:rPr>
-                <w:rFonts w:ascii="Tahoma" w:eastAsia="Times New Roman" w:hAnsi="Tahoma" w:cs="Tahoma"/>
-                <w:color w:val="333333"/>
-                <w:sz w:val="20"/>
-                <w:szCs w:val="20"/>
+              <w:jc w:val="both"/>
+              <w:rPr>
+                <w:rFonts w:ascii="Tahoma" w:eastAsia="Times New Roman" w:hAnsi="Tahoma" w:cs="Tahoma"/>
+                <w:color w:val="333333"/>
+                <w:sz w:val="24"/>
+                <w:szCs w:val="24"/>
+              </w:rPr>
+            </w:pPr>
+            <w:r>
+              <w:rPr>
+                <w:rFonts w:ascii="Tahoma" w:eastAsia="Times New Roman" w:hAnsi="Tahoma" w:cs="Tahoma"/>
+                <w:color w:val="333333"/>
+                <w:sz w:val="24"/>
+                <w:szCs w:val="24"/>
               </w:rPr>
               <w:t>Có</w:t>
             </w:r>
@@ -2212,19 +2266,20 @@
           <w:p>
             <w:pPr>
               <w:spacing w:after="0" w:line="240" w:lineRule="auto"/>
-              <w:rPr>
-                <w:rFonts w:ascii="Tahoma" w:eastAsia="Times New Roman" w:hAnsi="Tahoma" w:cs="Tahoma"/>
-                <w:color w:val="333333"/>
-                <w:sz w:val="20"/>
-                <w:szCs w:val="20"/>
-              </w:rPr>
-            </w:pPr>
-            <w:r>
-              <w:rPr>
-                <w:rFonts w:ascii="Tahoma" w:eastAsia="Times New Roman" w:hAnsi="Tahoma" w:cs="Tahoma"/>
-                <w:color w:val="333333"/>
-                <w:sz w:val="20"/>
-                <w:szCs w:val="20"/>
+              <w:jc w:val="both"/>
+              <w:rPr>
+                <w:rFonts w:ascii="Tahoma" w:eastAsia="Times New Roman" w:hAnsi="Tahoma" w:cs="Tahoma"/>
+                <w:color w:val="333333"/>
+                <w:sz w:val="24"/>
+                <w:szCs w:val="24"/>
+              </w:rPr>
+            </w:pPr>
+            <w:r>
+              <w:rPr>
+                <w:rFonts w:ascii="Tahoma" w:eastAsia="Times New Roman" w:hAnsi="Tahoma" w:cs="Tahoma"/>
+                <w:color w:val="333333"/>
+                <w:sz w:val="24"/>
+                <w:szCs w:val="24"/>
               </w:rPr>
               <w:t>Trung bình</w:t>
             </w:r>
@@ -2236,19 +2291,20 @@
       <w:pPr>
         <w:shd w:val="clear" w:color="auto" w:fill="FFFFFF"/>
         <w:spacing w:after="300" w:line="240" w:lineRule="auto"/>
-        <w:rPr>
-          <w:rFonts w:ascii="Tahoma" w:eastAsia="Times New Roman" w:hAnsi="Tahoma" w:cs="Tahoma"/>
-          <w:color w:val="333333"/>
-          <w:sz w:val="20"/>
-          <w:szCs w:val="20"/>
+        <w:jc w:val="both"/>
+        <w:rPr>
+          <w:rFonts w:ascii="Tahoma" w:eastAsia="Times New Roman" w:hAnsi="Tahoma" w:cs="Tahoma"/>
+          <w:color w:val="333333"/>
+          <w:sz w:val="24"/>
+          <w:szCs w:val="24"/>
         </w:rPr>
       </w:pPr>
       <w:r>
         <w:rPr>
           <w:rFonts w:ascii="Tahoma" w:eastAsia="Times New Roman" w:hAnsi="Tahoma" w:cs="Tahoma"/>
           <w:color w:val="333333"/>
-          <w:sz w:val="20"/>
-          <w:szCs w:val="20"/>
+          <w:sz w:val="24"/>
+          <w:szCs w:val="24"/>
         </w:rPr>
         <w:t xml:space="preserve">Dựa vào bảng so sánh, dễ thấy </w:t>
       </w:r>
@@ -2257,8 +2313,8 @@
         <w:rPr>
           <w:rFonts w:ascii="Tahoma" w:eastAsia="Times New Roman" w:hAnsi="Tahoma" w:cs="Tahoma"/>
           <w:color w:val="333333"/>
-          <w:sz w:val="20"/>
-          <w:szCs w:val="20"/>
+          <w:sz w:val="24"/>
+          <w:szCs w:val="24"/>
         </w:rPr>
         <w:t>Austenit</w:t>
       </w:r>
@@ -2267,8 +2323,8 @@
         <w:rPr>
           <w:rFonts w:ascii="Tahoma" w:eastAsia="Times New Roman" w:hAnsi="Tahoma" w:cs="Tahoma"/>
           <w:color w:val="333333"/>
-          <w:sz w:val="20"/>
-          <w:szCs w:val="20"/>
+          <w:sz w:val="24"/>
+          <w:szCs w:val="24"/>
         </w:rPr>
         <w:t xml:space="preserve"> có hầu hết các ưu điểm của thép không gỉ, tuy nhiên giá thành </w:t>
       </w:r>
@@ -2277,8 +2333,8 @@
         <w:rPr>
           <w:rFonts w:ascii="Tahoma" w:eastAsia="Times New Roman" w:hAnsi="Tahoma" w:cs="Tahoma"/>
           <w:color w:val="333333"/>
-          <w:sz w:val="20"/>
-          <w:szCs w:val="20"/>
+          <w:sz w:val="24"/>
+          <w:szCs w:val="24"/>
         </w:rPr>
         <w:t>Austenit</w:t>
       </w:r>
@@ -2287,8 +2343,8 @@
         <w:rPr>
           <w:rFonts w:ascii="Tahoma" w:eastAsia="Times New Roman" w:hAnsi="Tahoma" w:cs="Tahoma"/>
           <w:color w:val="333333"/>
-          <w:sz w:val="20"/>
-          <w:szCs w:val="20"/>
+          <w:sz w:val="24"/>
+          <w:szCs w:val="24"/>
         </w:rPr>
         <w:t xml:space="preserve"> cao. Tùy vào yêu cầu kỹ thuật, bạn có thể chọn loại </w:t>
       </w:r>
@@ -2297,8 +2353,8 @@
         <w:rPr>
           <w:rFonts w:ascii="Tahoma" w:eastAsia="Times New Roman" w:hAnsi="Tahoma" w:cs="Tahoma"/>
           <w:color w:val="333333"/>
-          <w:sz w:val="20"/>
-          <w:szCs w:val="20"/>
+          <w:sz w:val="24"/>
+          <w:szCs w:val="24"/>
         </w:rPr>
         <w:t>Inox</w:t>
       </w:r>
@@ -2307,15 +2363,21 @@
         <w:rPr>
           <w:rFonts w:ascii="Tahoma" w:eastAsia="Times New Roman" w:hAnsi="Tahoma" w:cs="Tahoma"/>
           <w:color w:val="333333"/>
-          <w:sz w:val="20"/>
-          <w:szCs w:val="20"/>
+          <w:sz w:val="24"/>
+          <w:szCs w:val="24"/>
         </w:rPr>
         <w:t xml:space="preserve"> khác có giá thành thấp hơn.</w:t>
       </w:r>
     </w:p>
+    <w:bookmarkEnd w:id="0"/>
     <w:p>
-      <w:bookmarkStart w:id="0" w:name="_GoBack"/>
-      <w:bookmarkEnd w:id="0"/>
+      <w:pPr>
+        <w:jc w:val="both"/>
+        <w:rPr>
+          <w:sz w:val="24"/>
+          <w:szCs w:val="24"/>
+        </w:rPr>
+      </w:pPr>
     </w:p>
     <w:sectPr>
       <w:pgSz w:w="12240" w:h="15840"/>
